--- a/작업일지/05_15_수.docx
+++ b/작업일지/05_15_수.docx
@@ -1,6 +1,6 @@
 
 <file path=word/document.xml><?xml version="1.0" encoding="utf-8"?>
-<w:document xmlns:wpc="http://schemas.microsoft.com/office/word/2010/wordprocessingCanvas" xmlns:cx="http://schemas.microsoft.com/office/drawing/2014/chartex" xmlns:cx1="http://schemas.microsoft.com/office/drawing/2015/9/8/chartex" xmlns:cx2="http://schemas.microsoft.com/office/drawing/2015/10/21/chartex" xmlns:cx3="http://schemas.microsoft.com/office/drawing/2016/5/9/chartex" xmlns:cx4="http://schemas.microsoft.com/office/drawing/2016/5/10/chartex" xmlns:cx5="http://schemas.microsoft.com/office/drawing/2016/5/11/chartex" xmlns:cx6="http://schemas.microsoft.com/office/drawing/2016/5/12/chartex" xmlns:cx7="http://schemas.microsoft.com/office/drawing/2016/5/13/chartex" xmlns:cx8="http://schemas.microsoft.com/office/drawing/2016/5/14/chartex" xmlns:mc="http://schemas.openxmlformats.org/markup-compatibility/2006" xmlns:aink="http://schemas.microsoft.com/office/drawing/2016/ink" xmlns:am3d="http://schemas.microsoft.com/office/drawing/2017/model3d" xmlns:o="urn:schemas-microsoft-com:office:office" xmlns:oel="http://schemas.microsoft.com/office/2019/extlst" xmlns:r="http://schemas.openxmlformats.org/officeDocument/2006/relationships" xmlns:m="http://schemas.openxmlformats.org/officeDocument/2006/math" xmlns:v="urn:schemas-microsoft-com:vml" xmlns:wp14="http://schemas.microsoft.com/office/word/2010/wordprocessingDrawing" xmlns:wp="http://schemas.openxmlformats.org/drawingml/2006/wordprocessingDrawing" xmlns:w10="urn:schemas-microsoft-com:office:word" xmlns:w="http://schemas.openxmlformats.org/wordprocessingml/2006/main" xmlns:w14="http://schemas.microsoft.com/office/word/2010/wordml" xmlns:w15="http://schemas.microsoft.com/office/word/2012/wordml" xmlns:w16cex="http://schemas.microsoft.com/office/word/2018/wordml/cex" xmlns:w16cid="http://schemas.microsoft.com/office/word/2016/wordml/cid" xmlns:w16="http://schemas.microsoft.com/office/word/2018/wordml" xmlns:w16du="http://schemas.microsoft.com/office/word/2023/wordml/word16du" xmlns:w16sdtdh="http://schemas.microsoft.com/office/word/2020/wordml/sdtdatahash" xmlns:w16se="http://schemas.microsoft.com/office/word/2015/wordml/symex" xmlns:wpg="http://schemas.microsoft.com/office/word/2010/wordprocessingGroup" xmlns:wpi="http://schemas.microsoft.com/office/word/2010/wordprocessingInk" xmlns:wne="http://schemas.microsoft.com/office/word/2006/wordml" xmlns:wps="http://schemas.microsoft.com/office/word/2010/wordprocessingShape" mc:Ignorable="w14 w15 w16se w16cid w16 w16cex w16sdtdh w16du wp14">
+<w:document xmlns:wpc="http://schemas.microsoft.com/office/word/2010/wordprocessingCanvas" xmlns:cx="http://schemas.microsoft.com/office/drawing/2014/chartex" xmlns:cx1="http://schemas.microsoft.com/office/drawing/2015/9/8/chartex" xmlns:cx2="http://schemas.microsoft.com/office/drawing/2015/10/21/chartex" xmlns:cx3="http://schemas.microsoft.com/office/drawing/2016/5/9/chartex" xmlns:cx4="http://schemas.microsoft.com/office/drawing/2016/5/10/chartex" xmlns:cx5="http://schemas.microsoft.com/office/drawing/2016/5/11/chartex" xmlns:cx6="http://schemas.microsoft.com/office/drawing/2016/5/12/chartex" xmlns:cx7="http://schemas.microsoft.com/office/drawing/2016/5/13/chartex" xmlns:cx8="http://schemas.microsoft.com/office/drawing/2016/5/14/chartex" xmlns:mc="http://schemas.openxmlformats.org/markup-compatibility/2006" xmlns:aink="http://schemas.microsoft.com/office/drawing/2016/ink" xmlns:am3d="http://schemas.microsoft.com/office/drawing/2017/model3d" xmlns:o="urn:schemas-microsoft-com:office:office" xmlns:oel="http://schemas.microsoft.com/office/2019/extlst" xmlns:r="http://schemas.openxmlformats.org/officeDocument/2006/relationships" xmlns:m="http://schemas.openxmlformats.org/officeDocument/2006/math" xmlns:v="urn:schemas-microsoft-com:vml" xmlns:wp14="http://schemas.microsoft.com/office/word/2010/wordprocessingDrawing" xmlns:wp="http://schemas.openxmlformats.org/drawingml/2006/wordprocessingDrawing" xmlns:w10="urn:schemas-microsoft-com:office:word" xmlns:w="http://schemas.openxmlformats.org/wordprocessingml/2006/main" xmlns:w14="http://schemas.microsoft.com/office/word/2010/wordml" xmlns:w15="http://schemas.microsoft.com/office/word/2012/wordml" xmlns:w16cex="http://schemas.microsoft.com/office/word/2018/wordml/cex" xmlns:w16cid="http://schemas.microsoft.com/office/word/2016/wordml/cid" xmlns:w16="http://schemas.microsoft.com/office/word/2018/wordml" xmlns:w16du="http://schemas.microsoft.com/office/word/2023/wordml/word16du" xmlns:w16sdtdh="http://schemas.microsoft.com/office/word/2020/wordml/sdtdatahash" xmlns:w16se="http://schemas.microsoft.com/office/word/2015/wordml/symex" xmlns:wpg="http://schemas.microsoft.com/office/word/2010/wordprocessingGroup" xmlns:wpi="http://schemas.microsoft.com/office/word/2010/wordprocessingInk" xmlns:wne="http://schemas.microsoft.com/office/word/2006/wordml" xmlns:wps="http://schemas.microsoft.com/office/word/2010/wordprocessingShape" xmlns:a="http://schemas.openxmlformats.org/drawingml/2006/main" xmlns:pic="http://schemas.openxmlformats.org/drawingml/2006/picture" xmlns:a14="http://schemas.microsoft.com/office/drawing/2010/main" mc:Ignorable="w14 w15 w16se w16cid w16 w16cex w16sdtdh w16du wp14">
   <w:body>
     <w:tbl>
       <w:tblPr>
@@ -29,6 +29,7 @@
               <w:top w:val="nil"/>
               <w:left w:val="nil"/>
             </w:tcBorders>
+            <w:tcMar/>
             <w:vAlign w:val="center"/>
           </w:tcPr>
           <w:p/>
@@ -36,6 +37,7 @@
         <w:tc>
           <w:tcPr>
             <w:tcW w:w="1043" w:type="dxa"/>
+            <w:tcMar/>
             <w:vAlign w:val="center"/>
           </w:tcPr>
           <w:p>
@@ -59,6 +61,7 @@
         <w:tc>
           <w:tcPr>
             <w:tcW w:w="2977" w:type="dxa"/>
+            <w:tcMar/>
             <w:vAlign w:val="center"/>
           </w:tcPr>
           <w:p>
@@ -163,6 +166,7 @@
         <w:tc>
           <w:tcPr>
             <w:tcW w:w="1215" w:type="dxa"/>
+            <w:tcMar/>
             <w:vAlign w:val="center"/>
           </w:tcPr>
           <w:p>
@@ -188,6 +192,7 @@
         <w:tc>
           <w:tcPr>
             <w:tcW w:w="1745" w:type="dxa"/>
+            <w:tcMar/>
             <w:vAlign w:val="center"/>
           </w:tcPr>
           <w:p>
@@ -216,6 +221,7 @@
         <w:tc>
           <w:tcPr>
             <w:tcW w:w="1744" w:type="dxa"/>
+            <w:tcMar/>
             <w:vAlign w:val="center"/>
           </w:tcPr>
           <w:p>
@@ -239,6 +245,7 @@
         <w:tc>
           <w:tcPr>
             <w:tcW w:w="1744" w:type="dxa"/>
+            <w:tcMar/>
             <w:vAlign w:val="center"/>
           </w:tcPr>
           <w:p>
@@ -260,6 +267,7 @@
         <w:tc>
           <w:tcPr>
             <w:tcW w:w="1043" w:type="dxa"/>
+            <w:tcMar/>
             <w:vAlign w:val="center"/>
           </w:tcPr>
           <w:p>
@@ -283,6 +291,7 @@
         <w:tc>
           <w:tcPr>
             <w:tcW w:w="2977" w:type="dxa"/>
+            <w:tcMar/>
             <w:vAlign w:val="center"/>
           </w:tcPr>
           <w:p>
@@ -326,6 +335,7 @@
         <w:tc>
           <w:tcPr>
             <w:tcW w:w="1215" w:type="dxa"/>
+            <w:tcMar/>
             <w:vAlign w:val="center"/>
           </w:tcPr>
           <w:p>
@@ -349,6 +359,7 @@
         <w:tc>
           <w:tcPr>
             <w:tcW w:w="1745" w:type="dxa"/>
+            <w:tcMar/>
             <w:vAlign w:val="center"/>
           </w:tcPr>
           <w:p>
@@ -382,6 +393,7 @@
         <w:tc>
           <w:tcPr>
             <w:tcW w:w="1744" w:type="dxa"/>
+            <w:tcMar/>
             <w:vAlign w:val="center"/>
           </w:tcPr>
           <w:p>
@@ -406,6 +418,7 @@
           <w:tcPr>
             <w:tcW w:w="8724" w:type="dxa"/>
             <w:gridSpan w:val="5"/>
+            <w:tcMar/>
             <w:vAlign w:val="center"/>
           </w:tcPr>
           <w:p>
@@ -512,30 +525,37 @@
               <w:ind w:leftChars="0"/>
               <w:jc w:val="left"/>
               <w:rPr>
-                <w:b/>
-                <w:bCs/>
+                <w:b w:val="1"/>
+                <w:bCs w:val="1"/>
               </w:rPr>
             </w:pPr>
             <w:r>
               <w:rPr>
-                <w:b/>
-                <w:bCs/>
+                <w:b w:val="1"/>
+                <w:bCs w:val="1"/>
               </w:rPr>
               <w:t>강은혁</w:t>
             </w:r>
             <w:r>
               <w:rPr>
-                <w:b/>
-                <w:bCs/>
+                <w:b w:val="1"/>
+                <w:bCs w:val="1"/>
               </w:rPr>
               <w:t>:</w:t>
             </w:r>
             <w:r>
               <w:rPr>
-                <w:b/>
-                <w:bCs/>
+                <w:b w:val="1"/>
+                <w:bCs w:val="1"/>
               </w:rPr>
               <w:t xml:space="preserve"> </w:t>
+            </w:r>
+            <w:r>
+              <w:rPr>
+                <w:b w:val="1"/>
+                <w:bCs w:val="1"/>
+              </w:rPr>
+              <w:t>2명 동기화 완료, 점프시 버벅이는 문제 해결</w:t>
             </w:r>
           </w:p>
         </w:tc>
@@ -979,9 +999,9 @@
       <w:pPr>
         <w:rPr>
           <w:sz w:val="22"/>
-        </w:rPr>
-      </w:pPr>
-      <w:proofErr w:type="spellStart"/>
+          <w:szCs w:val="22"/>
+        </w:rPr>
+      </w:pPr>
       <w:r>
         <w:rPr>
           <w:sz w:val="32"/>
@@ -989,13 +1009,145 @@
         </w:rPr>
         <w:t>강은혁</w:t>
       </w:r>
-      <w:proofErr w:type="spellEnd"/>
       <w:r>
         <w:rPr>
-          <w:rFonts w:hint="eastAsia"/>
-          <w:sz w:val="22"/>
+          <w:sz w:val="22"/>
+          <w:szCs w:val="22"/>
         </w:rPr>
         <w:t>:</w:t>
+      </w:r>
+    </w:p>
+    <w:p>
+      <w:pPr>
+        <w:pStyle w:val="a"/>
+      </w:pPr>
+      <w:r>
+        <w:drawing>
+          <wp:inline wp14:editId="0107D55F" wp14:anchorId="33F20042">
+            <wp:extent cx="4744113" cy="495369"/>
+            <wp:effectExtent l="0" t="0" r="0" b="0"/>
+            <wp:docPr id="1472775525" name="" title=""/>
+            <wp:cNvGraphicFramePr>
+              <a:graphicFrameLocks noChangeAspect="1"/>
+            </wp:cNvGraphicFramePr>
+            <a:graphic>
+              <a:graphicData uri="http://schemas.openxmlformats.org/drawingml/2006/picture">
+                <pic:pic>
+                  <pic:nvPicPr>
+                    <pic:cNvPr id="0" name=""/>
+                    <pic:cNvPicPr/>
+                  </pic:nvPicPr>
+                  <pic:blipFill>
+                    <a:blip r:embed="R6077bd6866cb4fe6">
+                      <a:extLst>
+                        <a:ext xmlns:a="http://schemas.openxmlformats.org/drawingml/2006/main" uri="{28A0092B-C50C-407E-A947-70E740481C1C}">
+                          <a14:useLocalDpi val="0"/>
+                        </a:ext>
+                      </a:extLst>
+                    </a:blip>
+                    <a:stretch>
+                      <a:fillRect/>
+                    </a:stretch>
+                  </pic:blipFill>
+                  <pic:spPr>
+                    <a:xfrm>
+                      <a:off x="0" y="0"/>
+                      <a:ext cx="4744113" cy="495369"/>
+                    </a:xfrm>
+                    <a:prstGeom prst="rect">
+                      <a:avLst/>
+                    </a:prstGeom>
+                  </pic:spPr>
+                </pic:pic>
+              </a:graphicData>
+            </a:graphic>
+          </wp:inline>
+        </w:drawing>
+      </w:r>
+    </w:p>
+    <w:p>
+      <w:pPr>
+        <w:pStyle w:val="a"/>
+        <w:rPr>
+          <w:sz w:val="22"/>
+          <w:szCs w:val="22"/>
+        </w:rPr>
+      </w:pPr>
+      <w:r>
+        <w:rPr>
+          <w:sz w:val="22"/>
+          <w:szCs w:val="22"/>
+        </w:rPr>
+        <w:t xml:space="preserve">-2명 </w:t>
+      </w:r>
+      <w:r>
+        <w:rPr>
+          <w:sz w:val="22"/>
+          <w:szCs w:val="22"/>
+        </w:rPr>
+        <w:t>이동</w:t>
+      </w:r>
+      <w:r>
+        <w:rPr>
+          <w:sz w:val="22"/>
+          <w:szCs w:val="22"/>
+        </w:rPr>
+        <w:t>동기화 완료</w:t>
+      </w:r>
+    </w:p>
+    <w:p>
+      <w:pPr>
+        <w:pStyle w:val="a"/>
+        <w:rPr>
+          <w:sz w:val="22"/>
+          <w:szCs w:val="22"/>
+        </w:rPr>
+      </w:pPr>
+      <w:r>
+        <w:rPr>
+          <w:sz w:val="22"/>
+          <w:szCs w:val="22"/>
+        </w:rPr>
+        <w:t>-&gt; 기존 클라이언트에서 패킷을 받는 코드에 패킷 조립 함수를 추가하니 해결</w:t>
+      </w:r>
+    </w:p>
+    <w:p>
+      <w:pPr>
+        <w:pStyle w:val="a"/>
+        <w:rPr>
+          <w:sz w:val="22"/>
+          <w:szCs w:val="22"/>
+        </w:rPr>
+      </w:pPr>
+    </w:p>
+    <w:p>
+      <w:pPr>
+        <w:pStyle w:val="a"/>
+        <w:rPr>
+          <w:sz w:val="22"/>
+          <w:szCs w:val="22"/>
+        </w:rPr>
+      </w:pPr>
+      <w:r>
+        <w:rPr>
+          <w:sz w:val="22"/>
+          <w:szCs w:val="22"/>
+        </w:rPr>
+        <w:t xml:space="preserve">-공중에서 떨어질 때 다른 클라이언트 캐릭터가 </w:t>
+      </w:r>
+      <w:r>
+        <w:rPr>
+          <w:sz w:val="22"/>
+          <w:szCs w:val="22"/>
+        </w:rPr>
+        <w:t>버벅이던</w:t>
+      </w:r>
+      <w:r>
+        <w:rPr>
+          <w:sz w:val="22"/>
+          <w:szCs w:val="22"/>
+        </w:rPr>
+        <w:t xml:space="preserve"> 문제 해결</w:t>
       </w:r>
     </w:p>
     <w:p>
@@ -1024,6 +1176,7 @@
         <w:tc>
           <w:tcPr>
             <w:tcW w:w="1555" w:type="dxa"/>
+            <w:tcMar/>
             <w:vAlign w:val="center"/>
           </w:tcPr>
           <w:p>
@@ -1047,6 +1200,7 @@
         <w:tc>
           <w:tcPr>
             <w:tcW w:w="3969" w:type="dxa"/>
+            <w:tcMar/>
             <w:vAlign w:val="center"/>
           </w:tcPr>
           <w:p>
@@ -1058,6 +1212,7 @@
         <w:tc>
           <w:tcPr>
             <w:tcW w:w="1559" w:type="dxa"/>
+            <w:tcMar/>
             <w:vAlign w:val="center"/>
           </w:tcPr>
           <w:p>
@@ -1081,6 +1236,7 @@
         <w:tc>
           <w:tcPr>
             <w:tcW w:w="3373" w:type="dxa"/>
+            <w:tcMar/>
             <w:vAlign w:val="center"/>
           </w:tcPr>
           <w:p>
@@ -1097,6 +1253,7 @@
         <w:tc>
           <w:tcPr>
             <w:tcW w:w="1555" w:type="dxa"/>
+            <w:tcMar/>
             <w:vAlign w:val="center"/>
           </w:tcPr>
           <w:p>
@@ -1120,6 +1277,7 @@
         <w:tc>
           <w:tcPr>
             <w:tcW w:w="3969" w:type="dxa"/>
+            <w:tcMar/>
             <w:vAlign w:val="center"/>
           </w:tcPr>
           <w:p>
@@ -1143,6 +1301,7 @@
         <w:tc>
           <w:tcPr>
             <w:tcW w:w="1559" w:type="dxa"/>
+            <w:tcMar/>
             <w:vAlign w:val="center"/>
           </w:tcPr>
           <w:p>
@@ -1166,6 +1325,7 @@
         <w:tc>
           <w:tcPr>
             <w:tcW w:w="3373" w:type="dxa"/>
+            <w:tcMar/>
             <w:vAlign w:val="center"/>
           </w:tcPr>
           <w:p>
@@ -1221,6 +1381,7 @@
         <w:tc>
           <w:tcPr>
             <w:tcW w:w="1555" w:type="dxa"/>
+            <w:tcMar/>
             <w:vAlign w:val="center"/>
           </w:tcPr>
           <w:p>
@@ -1245,6 +1406,7 @@
           <w:tcPr>
             <w:tcW w:w="8901" w:type="dxa"/>
             <w:gridSpan w:val="3"/>
+            <w:tcMar/>
             <w:vAlign w:val="center"/>
           </w:tcPr>
           <w:p>
@@ -1325,19 +1487,43 @@
             <w:pPr>
               <w:rPr>
                 <w:sz w:val="22"/>
+                <w:szCs w:val="22"/>
               </w:rPr>
             </w:pPr>
             <w:r>
               <w:rPr>
                 <w:sz w:val="22"/>
+                <w:szCs w:val="22"/>
               </w:rPr>
               <w:t>강은혁:</w:t>
             </w:r>
             <w:r>
               <w:rPr>
                 <w:sz w:val="22"/>
+                <w:szCs w:val="22"/>
               </w:rPr>
               <w:t xml:space="preserve"> </w:t>
+            </w:r>
+            <w:r>
+              <w:rPr>
+                <w:sz w:val="22"/>
+                <w:szCs w:val="22"/>
+              </w:rPr>
+              <w:t>블럭</w:t>
+            </w:r>
+            <w:r>
+              <w:rPr>
+                <w:sz w:val="22"/>
+                <w:szCs w:val="22"/>
+              </w:rPr>
+              <w:t xml:space="preserve"> 동기화, 애니메이션 동기</w:t>
+            </w:r>
+            <w:r>
+              <w:rPr>
+                <w:sz w:val="22"/>
+                <w:szCs w:val="22"/>
+              </w:rPr>
+              <w:t>화</w:t>
             </w:r>
           </w:p>
         </w:tc>
@@ -1350,6 +1536,7 @@
           <w:tcPr>
             <w:tcW w:w="1555" w:type="dxa"/>
             <w:shd w:val="clear" w:color="auto" w:fill="F2F2F2" w:themeFill="background1" w:themeFillShade="F2"/>
+            <w:tcMar/>
             <w:vAlign w:val="center"/>
           </w:tcPr>
           <w:p>
@@ -1399,6 +1586,7 @@
             <w:tcW w:w="8901" w:type="dxa"/>
             <w:gridSpan w:val="3"/>
             <w:shd w:val="clear" w:color="auto" w:fill="F2F2F2" w:themeFill="background1" w:themeFillShade="F2"/>
+            <w:tcMar/>
             <w:vAlign w:val="center"/>
           </w:tcPr>
           <w:p>
@@ -1411,7 +1599,7 @@
     </w:tbl>
     <w:p/>
     <w:sectPr>
-      <w:pgSz w:w="11906" w:h="16838"/>
+      <w:pgSz w:w="11906" w:h="16838" w:orient="portrait"/>
       <w:pgMar w:top="720" w:right="720" w:bottom="720" w:left="720" w:header="851" w:footer="992" w:gutter="0"/>
       <w:cols w:space="425"/>
       <w:docGrid w:linePitch="360"/>
@@ -1574,7 +1762,7 @@
         <w:ind w:left="1120" w:hanging="360"/>
       </w:pPr>
       <w:rPr>
-        <w:rFonts w:ascii="Wingdings" w:eastAsiaTheme="minorEastAsia" w:hAnsi="Wingdings" w:cstheme="minorBidi" w:hint="default"/>
+        <w:rFonts w:hint="default" w:ascii="Wingdings" w:hAnsi="Wingdings" w:eastAsiaTheme="minorEastAsia" w:cstheme="minorBidi"/>
       </w:rPr>
     </w:lvl>
     <w:lvl w:ilvl="1" w:tplc="04090003" w:tentative="1">
@@ -1586,7 +1774,7 @@
         <w:ind w:left="1560" w:hanging="400"/>
       </w:pPr>
       <w:rPr>
-        <w:rFonts w:ascii="Wingdings" w:hAnsi="Wingdings" w:hint="default"/>
+        <w:rFonts w:hint="default" w:ascii="Wingdings" w:hAnsi="Wingdings"/>
       </w:rPr>
     </w:lvl>
     <w:lvl w:ilvl="2" w:tplc="04090005" w:tentative="1">
@@ -1598,7 +1786,7 @@
         <w:ind w:left="1960" w:hanging="400"/>
       </w:pPr>
       <w:rPr>
-        <w:rFonts w:ascii="Wingdings" w:hAnsi="Wingdings" w:hint="default"/>
+        <w:rFonts w:hint="default" w:ascii="Wingdings" w:hAnsi="Wingdings"/>
       </w:rPr>
     </w:lvl>
     <w:lvl w:ilvl="3" w:tplc="04090001" w:tentative="1">
@@ -1610,7 +1798,7 @@
         <w:ind w:left="2360" w:hanging="400"/>
       </w:pPr>
       <w:rPr>
-        <w:rFonts w:ascii="Wingdings" w:hAnsi="Wingdings" w:hint="default"/>
+        <w:rFonts w:hint="default" w:ascii="Wingdings" w:hAnsi="Wingdings"/>
       </w:rPr>
     </w:lvl>
     <w:lvl w:ilvl="4" w:tplc="04090003" w:tentative="1">
@@ -1622,7 +1810,7 @@
         <w:ind w:left="2760" w:hanging="400"/>
       </w:pPr>
       <w:rPr>
-        <w:rFonts w:ascii="Wingdings" w:hAnsi="Wingdings" w:hint="default"/>
+        <w:rFonts w:hint="default" w:ascii="Wingdings" w:hAnsi="Wingdings"/>
       </w:rPr>
     </w:lvl>
     <w:lvl w:ilvl="5" w:tplc="04090005" w:tentative="1">
@@ -1634,7 +1822,7 @@
         <w:ind w:left="3160" w:hanging="400"/>
       </w:pPr>
       <w:rPr>
-        <w:rFonts w:ascii="Wingdings" w:hAnsi="Wingdings" w:hint="default"/>
+        <w:rFonts w:hint="default" w:ascii="Wingdings" w:hAnsi="Wingdings"/>
       </w:rPr>
     </w:lvl>
     <w:lvl w:ilvl="6" w:tplc="04090001" w:tentative="1">
@@ -1646,7 +1834,7 @@
         <w:ind w:left="3560" w:hanging="400"/>
       </w:pPr>
       <w:rPr>
-        <w:rFonts w:ascii="Wingdings" w:hAnsi="Wingdings" w:hint="default"/>
+        <w:rFonts w:hint="default" w:ascii="Wingdings" w:hAnsi="Wingdings"/>
       </w:rPr>
     </w:lvl>
     <w:lvl w:ilvl="7" w:tplc="04090003" w:tentative="1">
@@ -1658,7 +1846,7 @@
         <w:ind w:left="3960" w:hanging="400"/>
       </w:pPr>
       <w:rPr>
-        <w:rFonts w:ascii="Wingdings" w:hAnsi="Wingdings" w:hint="default"/>
+        <w:rFonts w:hint="default" w:ascii="Wingdings" w:hAnsi="Wingdings"/>
       </w:rPr>
     </w:lvl>
     <w:lvl w:ilvl="8" w:tplc="04090005" w:tentative="1">
@@ -1670,7 +1858,7 @@
         <w:ind w:left="4360" w:hanging="400"/>
       </w:pPr>
       <w:rPr>
-        <w:rFonts w:ascii="Wingdings" w:hAnsi="Wingdings" w:hint="default"/>
+        <w:rFonts w:hint="default" w:ascii="Wingdings" w:hAnsi="Wingdings"/>
       </w:rPr>
     </w:lvl>
   </w:abstractNum>
@@ -1687,7 +1875,7 @@
         <w:ind w:left="760" w:hanging="360"/>
       </w:pPr>
       <w:rPr>
-        <w:rFonts w:ascii="맑은 고딕" w:eastAsia="맑은 고딕" w:hAnsi="맑은 고딕" w:cstheme="minorBidi" w:hint="eastAsia"/>
+        <w:rFonts w:hint="eastAsia" w:ascii="맑은 고딕" w:hAnsi="맑은 고딕" w:eastAsia="맑은 고딕" w:cstheme="minorBidi"/>
       </w:rPr>
     </w:lvl>
     <w:lvl w:ilvl="1" w:tplc="04090003">
@@ -1699,7 +1887,7 @@
         <w:ind w:left="1200" w:hanging="400"/>
       </w:pPr>
       <w:rPr>
-        <w:rFonts w:ascii="Wingdings" w:hAnsi="Wingdings" w:hint="default"/>
+        <w:rFonts w:hint="default" w:ascii="Wingdings" w:hAnsi="Wingdings"/>
       </w:rPr>
     </w:lvl>
     <w:lvl w:ilvl="2" w:tplc="694E37DC">
@@ -1711,7 +1899,7 @@
         <w:ind w:left="1600" w:hanging="400"/>
       </w:pPr>
       <w:rPr>
-        <w:rFonts w:ascii="맑은 고딕" w:eastAsia="맑은 고딕" w:hAnsi="맑은 고딕" w:cstheme="minorBidi" w:hint="eastAsia"/>
+        <w:rFonts w:hint="eastAsia" w:ascii="맑은 고딕" w:hAnsi="맑은 고딕" w:eastAsia="맑은 고딕" w:cstheme="minorBidi"/>
       </w:rPr>
     </w:lvl>
     <w:lvl w:ilvl="3" w:tplc="04090001" w:tentative="1">
@@ -1723,7 +1911,7 @@
         <w:ind w:left="2000" w:hanging="400"/>
       </w:pPr>
       <w:rPr>
-        <w:rFonts w:ascii="Wingdings" w:hAnsi="Wingdings" w:hint="default"/>
+        <w:rFonts w:hint="default" w:ascii="Wingdings" w:hAnsi="Wingdings"/>
       </w:rPr>
     </w:lvl>
     <w:lvl w:ilvl="4" w:tplc="04090003" w:tentative="1">
@@ -1735,7 +1923,7 @@
         <w:ind w:left="2400" w:hanging="400"/>
       </w:pPr>
       <w:rPr>
-        <w:rFonts w:ascii="Wingdings" w:hAnsi="Wingdings" w:hint="default"/>
+        <w:rFonts w:hint="default" w:ascii="Wingdings" w:hAnsi="Wingdings"/>
       </w:rPr>
     </w:lvl>
     <w:lvl w:ilvl="5" w:tplc="04090005" w:tentative="1">
@@ -1747,7 +1935,7 @@
         <w:ind w:left="2800" w:hanging="400"/>
       </w:pPr>
       <w:rPr>
-        <w:rFonts w:ascii="Wingdings" w:hAnsi="Wingdings" w:hint="default"/>
+        <w:rFonts w:hint="default" w:ascii="Wingdings" w:hAnsi="Wingdings"/>
       </w:rPr>
     </w:lvl>
     <w:lvl w:ilvl="6" w:tplc="04090001" w:tentative="1">
@@ -1759,7 +1947,7 @@
         <w:ind w:left="3200" w:hanging="400"/>
       </w:pPr>
       <w:rPr>
-        <w:rFonts w:ascii="Wingdings" w:hAnsi="Wingdings" w:hint="default"/>
+        <w:rFonts w:hint="default" w:ascii="Wingdings" w:hAnsi="Wingdings"/>
       </w:rPr>
     </w:lvl>
     <w:lvl w:ilvl="7" w:tplc="04090003" w:tentative="1">
@@ -1771,7 +1959,7 @@
         <w:ind w:left="3600" w:hanging="400"/>
       </w:pPr>
       <w:rPr>
-        <w:rFonts w:ascii="Wingdings" w:hAnsi="Wingdings" w:hint="default"/>
+        <w:rFonts w:hint="default" w:ascii="Wingdings" w:hAnsi="Wingdings"/>
       </w:rPr>
     </w:lvl>
     <w:lvl w:ilvl="8" w:tplc="04090005" w:tentative="1">
@@ -1783,7 +1971,7 @@
         <w:ind w:left="4000" w:hanging="400"/>
       </w:pPr>
       <w:rPr>
-        <w:rFonts w:ascii="Wingdings" w:hAnsi="Wingdings" w:hint="default"/>
+        <w:rFonts w:hint="default" w:ascii="Wingdings" w:hAnsi="Wingdings"/>
       </w:rPr>
     </w:lvl>
   </w:abstractNum>
@@ -2067,7 +2255,7 @@
         <w:ind w:left="1120" w:hanging="360"/>
       </w:pPr>
       <w:rPr>
-        <w:rFonts w:ascii="맑은 고딕" w:eastAsia="맑은 고딕" w:hAnsi="맑은 고딕" w:cstheme="minorBidi" w:hint="eastAsia"/>
+        <w:rFonts w:hint="eastAsia" w:ascii="맑은 고딕" w:hAnsi="맑은 고딕" w:eastAsia="맑은 고딕" w:cstheme="minorBidi"/>
       </w:rPr>
     </w:lvl>
     <w:lvl w:ilvl="1" w:tplc="04090003" w:tentative="1">
@@ -2079,7 +2267,7 @@
         <w:ind w:left="1560" w:hanging="400"/>
       </w:pPr>
       <w:rPr>
-        <w:rFonts w:ascii="Wingdings" w:hAnsi="Wingdings" w:hint="default"/>
+        <w:rFonts w:hint="default" w:ascii="Wingdings" w:hAnsi="Wingdings"/>
       </w:rPr>
     </w:lvl>
     <w:lvl w:ilvl="2" w:tplc="04090005" w:tentative="1">
@@ -2091,7 +2279,7 @@
         <w:ind w:left="1960" w:hanging="400"/>
       </w:pPr>
       <w:rPr>
-        <w:rFonts w:ascii="Wingdings" w:hAnsi="Wingdings" w:hint="default"/>
+        <w:rFonts w:hint="default" w:ascii="Wingdings" w:hAnsi="Wingdings"/>
       </w:rPr>
     </w:lvl>
     <w:lvl w:ilvl="3" w:tplc="04090001" w:tentative="1">
@@ -2103,7 +2291,7 @@
         <w:ind w:left="2360" w:hanging="400"/>
       </w:pPr>
       <w:rPr>
-        <w:rFonts w:ascii="Wingdings" w:hAnsi="Wingdings" w:hint="default"/>
+        <w:rFonts w:hint="default" w:ascii="Wingdings" w:hAnsi="Wingdings"/>
       </w:rPr>
     </w:lvl>
     <w:lvl w:ilvl="4" w:tplc="04090003" w:tentative="1">
@@ -2115,7 +2303,7 @@
         <w:ind w:left="2760" w:hanging="400"/>
       </w:pPr>
       <w:rPr>
-        <w:rFonts w:ascii="Wingdings" w:hAnsi="Wingdings" w:hint="default"/>
+        <w:rFonts w:hint="default" w:ascii="Wingdings" w:hAnsi="Wingdings"/>
       </w:rPr>
     </w:lvl>
     <w:lvl w:ilvl="5" w:tplc="04090005" w:tentative="1">
@@ -2127,7 +2315,7 @@
         <w:ind w:left="3160" w:hanging="400"/>
       </w:pPr>
       <w:rPr>
-        <w:rFonts w:ascii="Wingdings" w:hAnsi="Wingdings" w:hint="default"/>
+        <w:rFonts w:hint="default" w:ascii="Wingdings" w:hAnsi="Wingdings"/>
       </w:rPr>
     </w:lvl>
     <w:lvl w:ilvl="6" w:tplc="04090001" w:tentative="1">
@@ -2139,7 +2327,7 @@
         <w:ind w:left="3560" w:hanging="400"/>
       </w:pPr>
       <w:rPr>
-        <w:rFonts w:ascii="Wingdings" w:hAnsi="Wingdings" w:hint="default"/>
+        <w:rFonts w:hint="default" w:ascii="Wingdings" w:hAnsi="Wingdings"/>
       </w:rPr>
     </w:lvl>
     <w:lvl w:ilvl="7" w:tplc="04090003" w:tentative="1">
@@ -2151,7 +2339,7 @@
         <w:ind w:left="3960" w:hanging="400"/>
       </w:pPr>
       <w:rPr>
-        <w:rFonts w:ascii="Wingdings" w:hAnsi="Wingdings" w:hint="default"/>
+        <w:rFonts w:hint="default" w:ascii="Wingdings" w:hAnsi="Wingdings"/>
       </w:rPr>
     </w:lvl>
     <w:lvl w:ilvl="8" w:tplc="04090005" w:tentative="1">
@@ -2163,7 +2351,7 @@
         <w:ind w:left="4360" w:hanging="400"/>
       </w:pPr>
       <w:rPr>
-        <w:rFonts w:ascii="Wingdings" w:hAnsi="Wingdings" w:hint="default"/>
+        <w:rFonts w:hint="default" w:ascii="Wingdings" w:hAnsi="Wingdings"/>
       </w:rPr>
     </w:lvl>
   </w:abstractNum>
@@ -2269,7 +2457,7 @@
         <w:ind w:left="1120" w:hanging="360"/>
       </w:pPr>
       <w:rPr>
-        <w:rFonts w:ascii="맑은 고딕" w:eastAsia="맑은 고딕" w:hAnsi="맑은 고딕" w:cstheme="minorBidi" w:hint="eastAsia"/>
+        <w:rFonts w:hint="eastAsia" w:ascii="맑은 고딕" w:hAnsi="맑은 고딕" w:eastAsia="맑은 고딕" w:cstheme="minorBidi"/>
       </w:rPr>
     </w:lvl>
     <w:lvl w:ilvl="1" w:tplc="04090003" w:tentative="1">
@@ -2281,7 +2469,7 @@
         <w:ind w:left="1560" w:hanging="400"/>
       </w:pPr>
       <w:rPr>
-        <w:rFonts w:ascii="Wingdings" w:hAnsi="Wingdings" w:hint="default"/>
+        <w:rFonts w:hint="default" w:ascii="Wingdings" w:hAnsi="Wingdings"/>
       </w:rPr>
     </w:lvl>
     <w:lvl w:ilvl="2" w:tplc="04090005" w:tentative="1">
@@ -2293,7 +2481,7 @@
         <w:ind w:left="1960" w:hanging="400"/>
       </w:pPr>
       <w:rPr>
-        <w:rFonts w:ascii="Wingdings" w:hAnsi="Wingdings" w:hint="default"/>
+        <w:rFonts w:hint="default" w:ascii="Wingdings" w:hAnsi="Wingdings"/>
       </w:rPr>
     </w:lvl>
     <w:lvl w:ilvl="3" w:tplc="04090001" w:tentative="1">
@@ -2305,7 +2493,7 @@
         <w:ind w:left="2360" w:hanging="400"/>
       </w:pPr>
       <w:rPr>
-        <w:rFonts w:ascii="Wingdings" w:hAnsi="Wingdings" w:hint="default"/>
+        <w:rFonts w:hint="default" w:ascii="Wingdings" w:hAnsi="Wingdings"/>
       </w:rPr>
     </w:lvl>
     <w:lvl w:ilvl="4" w:tplc="04090003" w:tentative="1">
@@ -2317,7 +2505,7 @@
         <w:ind w:left="2760" w:hanging="400"/>
       </w:pPr>
       <w:rPr>
-        <w:rFonts w:ascii="Wingdings" w:hAnsi="Wingdings" w:hint="default"/>
+        <w:rFonts w:hint="default" w:ascii="Wingdings" w:hAnsi="Wingdings"/>
       </w:rPr>
     </w:lvl>
     <w:lvl w:ilvl="5" w:tplc="04090005" w:tentative="1">
@@ -2329,7 +2517,7 @@
         <w:ind w:left="3160" w:hanging="400"/>
       </w:pPr>
       <w:rPr>
-        <w:rFonts w:ascii="Wingdings" w:hAnsi="Wingdings" w:hint="default"/>
+        <w:rFonts w:hint="default" w:ascii="Wingdings" w:hAnsi="Wingdings"/>
       </w:rPr>
     </w:lvl>
     <w:lvl w:ilvl="6" w:tplc="04090001" w:tentative="1">
@@ -2341,7 +2529,7 @@
         <w:ind w:left="3560" w:hanging="400"/>
       </w:pPr>
       <w:rPr>
-        <w:rFonts w:ascii="Wingdings" w:hAnsi="Wingdings" w:hint="default"/>
+        <w:rFonts w:hint="default" w:ascii="Wingdings" w:hAnsi="Wingdings"/>
       </w:rPr>
     </w:lvl>
     <w:lvl w:ilvl="7" w:tplc="04090003" w:tentative="1">
@@ -2353,7 +2541,7 @@
         <w:ind w:left="3960" w:hanging="400"/>
       </w:pPr>
       <w:rPr>
-        <w:rFonts w:ascii="Wingdings" w:hAnsi="Wingdings" w:hint="default"/>
+        <w:rFonts w:hint="default" w:ascii="Wingdings" w:hAnsi="Wingdings"/>
       </w:rPr>
     </w:lvl>
     <w:lvl w:ilvl="8" w:tplc="04090005" w:tentative="1">
@@ -2365,7 +2553,7 @@
         <w:ind w:left="4360" w:hanging="400"/>
       </w:pPr>
       <w:rPr>
-        <w:rFonts w:ascii="Wingdings" w:hAnsi="Wingdings" w:hint="default"/>
+        <w:rFonts w:hint="default" w:ascii="Wingdings" w:hAnsi="Wingdings"/>
       </w:rPr>
     </w:lvl>
   </w:abstractNum>
@@ -2381,7 +2569,7 @@
         <w:ind w:left="800" w:hanging="360"/>
       </w:pPr>
       <w:rPr>
-        <w:rFonts w:ascii="Wingdings" w:eastAsiaTheme="minorEastAsia" w:hAnsi="Wingdings" w:cstheme="minorBidi" w:hint="default"/>
+        <w:rFonts w:hint="default" w:ascii="Wingdings" w:hAnsi="Wingdings" w:eastAsiaTheme="minorEastAsia" w:cstheme="minorBidi"/>
       </w:rPr>
     </w:lvl>
     <w:lvl w:ilvl="1" w:tplc="04090003" w:tentative="1">
@@ -2393,7 +2581,7 @@
         <w:ind w:left="1320" w:hanging="440"/>
       </w:pPr>
       <w:rPr>
-        <w:rFonts w:ascii="Wingdings" w:hAnsi="Wingdings" w:hint="default"/>
+        <w:rFonts w:hint="default" w:ascii="Wingdings" w:hAnsi="Wingdings"/>
       </w:rPr>
     </w:lvl>
     <w:lvl w:ilvl="2" w:tplc="04090005" w:tentative="1">
@@ -2405,7 +2593,7 @@
         <w:ind w:left="1760" w:hanging="440"/>
       </w:pPr>
       <w:rPr>
-        <w:rFonts w:ascii="Wingdings" w:hAnsi="Wingdings" w:hint="default"/>
+        <w:rFonts w:hint="default" w:ascii="Wingdings" w:hAnsi="Wingdings"/>
       </w:rPr>
     </w:lvl>
     <w:lvl w:ilvl="3" w:tplc="04090001" w:tentative="1">
@@ -2417,7 +2605,7 @@
         <w:ind w:left="2200" w:hanging="440"/>
       </w:pPr>
       <w:rPr>
-        <w:rFonts w:ascii="Wingdings" w:hAnsi="Wingdings" w:hint="default"/>
+        <w:rFonts w:hint="default" w:ascii="Wingdings" w:hAnsi="Wingdings"/>
       </w:rPr>
     </w:lvl>
     <w:lvl w:ilvl="4" w:tplc="04090003" w:tentative="1">
@@ -2429,7 +2617,7 @@
         <w:ind w:left="2640" w:hanging="440"/>
       </w:pPr>
       <w:rPr>
-        <w:rFonts w:ascii="Wingdings" w:hAnsi="Wingdings" w:hint="default"/>
+        <w:rFonts w:hint="default" w:ascii="Wingdings" w:hAnsi="Wingdings"/>
       </w:rPr>
     </w:lvl>
     <w:lvl w:ilvl="5" w:tplc="04090005" w:tentative="1">
@@ -2441,7 +2629,7 @@
         <w:ind w:left="3080" w:hanging="440"/>
       </w:pPr>
       <w:rPr>
-        <w:rFonts w:ascii="Wingdings" w:hAnsi="Wingdings" w:hint="default"/>
+        <w:rFonts w:hint="default" w:ascii="Wingdings" w:hAnsi="Wingdings"/>
       </w:rPr>
     </w:lvl>
     <w:lvl w:ilvl="6" w:tplc="04090001" w:tentative="1">
@@ -2453,7 +2641,7 @@
         <w:ind w:left="3520" w:hanging="440"/>
       </w:pPr>
       <w:rPr>
-        <w:rFonts w:ascii="Wingdings" w:hAnsi="Wingdings" w:hint="default"/>
+        <w:rFonts w:hint="default" w:ascii="Wingdings" w:hAnsi="Wingdings"/>
       </w:rPr>
     </w:lvl>
     <w:lvl w:ilvl="7" w:tplc="04090003" w:tentative="1">
@@ -2465,7 +2653,7 @@
         <w:ind w:left="3960" w:hanging="440"/>
       </w:pPr>
       <w:rPr>
-        <w:rFonts w:ascii="Wingdings" w:hAnsi="Wingdings" w:hint="default"/>
+        <w:rFonts w:hint="default" w:ascii="Wingdings" w:hAnsi="Wingdings"/>
       </w:rPr>
     </w:lvl>
     <w:lvl w:ilvl="8" w:tplc="04090005" w:tentative="1">
@@ -2477,7 +2665,7 @@
         <w:ind w:left="4400" w:hanging="440"/>
       </w:pPr>
       <w:rPr>
-        <w:rFonts w:ascii="Wingdings" w:hAnsi="Wingdings" w:hint="default"/>
+        <w:rFonts w:hint="default" w:ascii="Wingdings" w:hAnsi="Wingdings"/>
       </w:rPr>
     </w:lvl>
   </w:abstractNum>
@@ -2494,7 +2682,7 @@
         <w:ind w:left="760" w:hanging="360"/>
       </w:pPr>
       <w:rPr>
-        <w:rFonts w:ascii="맑은 고딕" w:eastAsia="맑은 고딕" w:hAnsi="맑은 고딕" w:cstheme="minorBidi" w:hint="eastAsia"/>
+        <w:rFonts w:hint="eastAsia" w:ascii="맑은 고딕" w:hAnsi="맑은 고딕" w:eastAsia="맑은 고딕" w:cstheme="minorBidi"/>
       </w:rPr>
     </w:lvl>
     <w:lvl w:ilvl="1" w:tplc="04090003">
@@ -2506,7 +2694,7 @@
         <w:ind w:left="1200" w:hanging="400"/>
       </w:pPr>
       <w:rPr>
-        <w:rFonts w:ascii="Wingdings" w:hAnsi="Wingdings" w:hint="default"/>
+        <w:rFonts w:hint="default" w:ascii="Wingdings" w:hAnsi="Wingdings"/>
       </w:rPr>
     </w:lvl>
     <w:lvl w:ilvl="2" w:tplc="04090005">
@@ -2518,7 +2706,7 @@
         <w:ind w:left="1600" w:hanging="400"/>
       </w:pPr>
       <w:rPr>
-        <w:rFonts w:ascii="Wingdings" w:hAnsi="Wingdings" w:hint="default"/>
+        <w:rFonts w:hint="default" w:ascii="Wingdings" w:hAnsi="Wingdings"/>
       </w:rPr>
     </w:lvl>
     <w:lvl w:ilvl="3" w:tplc="04090001" w:tentative="1">
@@ -2530,7 +2718,7 @@
         <w:ind w:left="2000" w:hanging="400"/>
       </w:pPr>
       <w:rPr>
-        <w:rFonts w:ascii="Wingdings" w:hAnsi="Wingdings" w:hint="default"/>
+        <w:rFonts w:hint="default" w:ascii="Wingdings" w:hAnsi="Wingdings"/>
       </w:rPr>
     </w:lvl>
     <w:lvl w:ilvl="4" w:tplc="04090003" w:tentative="1">
@@ -2542,7 +2730,7 @@
         <w:ind w:left="2400" w:hanging="400"/>
       </w:pPr>
       <w:rPr>
-        <w:rFonts w:ascii="Wingdings" w:hAnsi="Wingdings" w:hint="default"/>
+        <w:rFonts w:hint="default" w:ascii="Wingdings" w:hAnsi="Wingdings"/>
       </w:rPr>
     </w:lvl>
     <w:lvl w:ilvl="5" w:tplc="04090005" w:tentative="1">
@@ -2554,7 +2742,7 @@
         <w:ind w:left="2800" w:hanging="400"/>
       </w:pPr>
       <w:rPr>
-        <w:rFonts w:ascii="Wingdings" w:hAnsi="Wingdings" w:hint="default"/>
+        <w:rFonts w:hint="default" w:ascii="Wingdings" w:hAnsi="Wingdings"/>
       </w:rPr>
     </w:lvl>
     <w:lvl w:ilvl="6" w:tplc="04090001" w:tentative="1">
@@ -2566,7 +2754,7 @@
         <w:ind w:left="3200" w:hanging="400"/>
       </w:pPr>
       <w:rPr>
-        <w:rFonts w:ascii="Wingdings" w:hAnsi="Wingdings" w:hint="default"/>
+        <w:rFonts w:hint="default" w:ascii="Wingdings" w:hAnsi="Wingdings"/>
       </w:rPr>
     </w:lvl>
     <w:lvl w:ilvl="7" w:tplc="04090003" w:tentative="1">
@@ -2578,7 +2766,7 @@
         <w:ind w:left="3600" w:hanging="400"/>
       </w:pPr>
       <w:rPr>
-        <w:rFonts w:ascii="Wingdings" w:hAnsi="Wingdings" w:hint="default"/>
+        <w:rFonts w:hint="default" w:ascii="Wingdings" w:hAnsi="Wingdings"/>
       </w:rPr>
     </w:lvl>
     <w:lvl w:ilvl="8" w:tplc="04090005" w:tentative="1">
@@ -2590,7 +2778,7 @@
         <w:ind w:left="4000" w:hanging="400"/>
       </w:pPr>
       <w:rPr>
-        <w:rFonts w:ascii="Wingdings" w:hAnsi="Wingdings" w:hint="default"/>
+        <w:rFonts w:hint="default" w:ascii="Wingdings" w:hAnsi="Wingdings"/>
       </w:rPr>
     </w:lvl>
   </w:abstractNum>
@@ -2635,7 +2823,7 @@
   <w:docDefaults>
     <w:rPrDefault>
       <w:rPr>
-        <w:rFonts w:asciiTheme="minorHAnsi" w:eastAsiaTheme="minorEastAsia" w:hAnsiTheme="minorHAnsi" w:cstheme="minorBidi"/>
+        <w:rFonts w:asciiTheme="minorHAnsi" w:hAnsiTheme="minorHAnsi" w:eastAsiaTheme="minorEastAsia" w:cstheme="minorBidi"/>
         <w:kern w:val="2"/>
         <w:szCs w:val="22"/>
         <w:lang w:val="en-US" w:eastAsia="ko-KR" w:bidi="ar-SA"/>
@@ -2651,14 +2839,14 @@
   <w:latentStyles w:defLockedState="0" w:defUIPriority="99" w:defSemiHidden="0" w:defUnhideWhenUsed="0" w:defQFormat="0" w:count="376">
     <w:lsdException w:name="Normal" w:uiPriority="0" w:qFormat="1"/>
     <w:lsdException w:name="heading 1" w:uiPriority="9" w:qFormat="1"/>
-    <w:lsdException w:name="heading 2" w:semiHidden="1" w:uiPriority="9" w:unhideWhenUsed="1" w:qFormat="1"/>
-    <w:lsdException w:name="heading 3" w:semiHidden="1" w:uiPriority="9" w:unhideWhenUsed="1" w:qFormat="1"/>
-    <w:lsdException w:name="heading 4" w:semiHidden="1" w:uiPriority="9" w:unhideWhenUsed="1" w:qFormat="1"/>
-    <w:lsdException w:name="heading 5" w:semiHidden="1" w:uiPriority="9" w:unhideWhenUsed="1" w:qFormat="1"/>
-    <w:lsdException w:name="heading 6" w:semiHidden="1" w:uiPriority="9" w:unhideWhenUsed="1" w:qFormat="1"/>
-    <w:lsdException w:name="heading 7" w:semiHidden="1" w:uiPriority="9" w:unhideWhenUsed="1" w:qFormat="1"/>
-    <w:lsdException w:name="heading 8" w:semiHidden="1" w:uiPriority="9" w:unhideWhenUsed="1" w:qFormat="1"/>
-    <w:lsdException w:name="heading 9" w:semiHidden="1" w:uiPriority="9" w:unhideWhenUsed="1" w:qFormat="1"/>
+    <w:lsdException w:name="heading 2" w:uiPriority="9" w:semiHidden="1" w:unhideWhenUsed="1" w:qFormat="1"/>
+    <w:lsdException w:name="heading 3" w:uiPriority="9" w:semiHidden="1" w:unhideWhenUsed="1" w:qFormat="1"/>
+    <w:lsdException w:name="heading 4" w:uiPriority="9" w:semiHidden="1" w:unhideWhenUsed="1" w:qFormat="1"/>
+    <w:lsdException w:name="heading 5" w:uiPriority="9" w:semiHidden="1" w:unhideWhenUsed="1" w:qFormat="1"/>
+    <w:lsdException w:name="heading 6" w:uiPriority="9" w:semiHidden="1" w:unhideWhenUsed="1" w:qFormat="1"/>
+    <w:lsdException w:name="heading 7" w:uiPriority="9" w:semiHidden="1" w:unhideWhenUsed="1" w:qFormat="1"/>
+    <w:lsdException w:name="heading 8" w:uiPriority="9" w:semiHidden="1" w:unhideWhenUsed="1" w:qFormat="1"/>
+    <w:lsdException w:name="heading 9" w:uiPriority="9" w:semiHidden="1" w:unhideWhenUsed="1" w:qFormat="1"/>
     <w:lsdException w:name="index 1" w:semiHidden="1" w:unhideWhenUsed="1"/>
     <w:lsdException w:name="index 2" w:semiHidden="1" w:unhideWhenUsed="1"/>
     <w:lsdException w:name="index 3" w:semiHidden="1" w:unhideWhenUsed="1"/>
@@ -2668,22 +2856,22 @@
     <w:lsdException w:name="index 7" w:semiHidden="1" w:unhideWhenUsed="1"/>
     <w:lsdException w:name="index 8" w:semiHidden="1" w:unhideWhenUsed="1"/>
     <w:lsdException w:name="index 9" w:semiHidden="1" w:unhideWhenUsed="1"/>
-    <w:lsdException w:name="toc 1" w:semiHidden="1" w:uiPriority="39" w:unhideWhenUsed="1"/>
-    <w:lsdException w:name="toc 2" w:semiHidden="1" w:uiPriority="39" w:unhideWhenUsed="1"/>
-    <w:lsdException w:name="toc 3" w:semiHidden="1" w:uiPriority="39" w:unhideWhenUsed="1"/>
-    <w:lsdException w:name="toc 4" w:semiHidden="1" w:uiPriority="39" w:unhideWhenUsed="1"/>
-    <w:lsdException w:name="toc 5" w:semiHidden="1" w:uiPriority="39" w:unhideWhenUsed="1"/>
-    <w:lsdException w:name="toc 6" w:semiHidden="1" w:uiPriority="39" w:unhideWhenUsed="1"/>
-    <w:lsdException w:name="toc 7" w:semiHidden="1" w:uiPriority="39" w:unhideWhenUsed="1"/>
-    <w:lsdException w:name="toc 8" w:semiHidden="1" w:uiPriority="39" w:unhideWhenUsed="1"/>
-    <w:lsdException w:name="toc 9" w:semiHidden="1" w:uiPriority="39" w:unhideWhenUsed="1"/>
+    <w:lsdException w:name="toc 1" w:uiPriority="39" w:semiHidden="1" w:unhideWhenUsed="1"/>
+    <w:lsdException w:name="toc 2" w:uiPriority="39" w:semiHidden="1" w:unhideWhenUsed="1"/>
+    <w:lsdException w:name="toc 3" w:uiPriority="39" w:semiHidden="1" w:unhideWhenUsed="1"/>
+    <w:lsdException w:name="toc 4" w:uiPriority="39" w:semiHidden="1" w:unhideWhenUsed="1"/>
+    <w:lsdException w:name="toc 5" w:uiPriority="39" w:semiHidden="1" w:unhideWhenUsed="1"/>
+    <w:lsdException w:name="toc 6" w:uiPriority="39" w:semiHidden="1" w:unhideWhenUsed="1"/>
+    <w:lsdException w:name="toc 7" w:uiPriority="39" w:semiHidden="1" w:unhideWhenUsed="1"/>
+    <w:lsdException w:name="toc 8" w:uiPriority="39" w:semiHidden="1" w:unhideWhenUsed="1"/>
+    <w:lsdException w:name="toc 9" w:uiPriority="39" w:semiHidden="1" w:unhideWhenUsed="1"/>
     <w:lsdException w:name="Normal Indent" w:semiHidden="1" w:unhideWhenUsed="1"/>
     <w:lsdException w:name="footnote text" w:semiHidden="1" w:unhideWhenUsed="1"/>
     <w:lsdException w:name="annotation text" w:semiHidden="1" w:unhideWhenUsed="1"/>
     <w:lsdException w:name="header" w:semiHidden="1" w:unhideWhenUsed="1"/>
     <w:lsdException w:name="footer" w:semiHidden="1" w:unhideWhenUsed="1"/>
     <w:lsdException w:name="index heading" w:semiHidden="1" w:unhideWhenUsed="1"/>
-    <w:lsdException w:name="caption" w:semiHidden="1" w:uiPriority="35" w:unhideWhenUsed="1" w:qFormat="1"/>
+    <w:lsdException w:name="caption" w:uiPriority="35" w:semiHidden="1" w:unhideWhenUsed="1" w:qFormat="1"/>
     <w:lsdException w:name="table of figures" w:semiHidden="1" w:unhideWhenUsed="1"/>
     <w:lsdException w:name="envelope address" w:semiHidden="1" w:unhideWhenUsed="1"/>
     <w:lsdException w:name="envelope return" w:semiHidden="1" w:unhideWhenUsed="1"/>
@@ -2714,7 +2902,7 @@
     <w:lsdException w:name="Title" w:uiPriority="10" w:qFormat="1"/>
     <w:lsdException w:name="Closing" w:semiHidden="1" w:unhideWhenUsed="1"/>
     <w:lsdException w:name="Signature" w:semiHidden="1" w:unhideWhenUsed="1"/>
-    <w:lsdException w:name="Default Paragraph Font" w:semiHidden="1" w:uiPriority="1" w:unhideWhenUsed="1"/>
+    <w:lsdException w:name="Default Paragraph Font" w:uiPriority="1" w:semiHidden="1" w:unhideWhenUsed="1"/>
     <w:lsdException w:name="Body Text" w:semiHidden="1" w:unhideWhenUsed="1"/>
     <w:lsdException w:name="Body Text Indent" w:semiHidden="1" w:unhideWhenUsed="1"/>
     <w:lsdException w:name="List Continue" w:semiHidden="1" w:unhideWhenUsed="1"/>
@@ -2914,8 +3102,8 @@
     <w:lsdException w:name="Subtle Reference" w:uiPriority="31" w:qFormat="1"/>
     <w:lsdException w:name="Intense Reference" w:uiPriority="32" w:qFormat="1"/>
     <w:lsdException w:name="Book Title" w:uiPriority="33" w:qFormat="1"/>
-    <w:lsdException w:name="Bibliography" w:semiHidden="1" w:uiPriority="37" w:unhideWhenUsed="1"/>
-    <w:lsdException w:name="TOC Heading" w:semiHidden="1" w:uiPriority="39" w:unhideWhenUsed="1" w:qFormat="1"/>
+    <w:lsdException w:name="Bibliography" w:uiPriority="37" w:semiHidden="1" w:unhideWhenUsed="1"/>
+    <w:lsdException w:name="TOC Heading" w:uiPriority="39" w:semiHidden="1" w:unhideWhenUsed="1" w:qFormat="1"/>
     <w:lsdException w:name="Plain Table 1" w:uiPriority="41"/>
     <w:lsdException w:name="Plain Table 2" w:uiPriority="42"/>
     <w:lsdException w:name="Plain Table 3" w:uiPriority="43"/>
@@ -3026,7 +3214,7 @@
     <w:lsdException w:name="Unresolved Mention" w:semiHidden="1" w:unhideWhenUsed="1"/>
     <w:lsdException w:name="Smart Link" w:semiHidden="1" w:unhideWhenUsed="1"/>
   </w:latentStyles>
-  <w:style w:type="paragraph" w:default="1" w:styleId="a">
+  <w:style w:type="paragraph" w:styleId="a" w:default="1">
     <w:name w:val="Normal"/>
     <w:qFormat/>
     <w:rsid w:val="00BF44B9"/>
@@ -3037,13 +3225,13 @@
       <w:autoSpaceDN w:val="0"/>
     </w:pPr>
   </w:style>
-  <w:style w:type="character" w:default="1" w:styleId="a0">
+  <w:style w:type="character" w:styleId="a0" w:default="1">
     <w:name w:val="Default Paragraph Font"/>
     <w:uiPriority w:val="1"/>
     <w:semiHidden/>
     <w:unhideWhenUsed/>
   </w:style>
-  <w:style w:type="table" w:default="1" w:styleId="a1">
+  <w:style w:type="table" w:styleId="a1" w:default="1">
     <w:name w:val="Normal Table"/>
     <w:uiPriority w:val="99"/>
     <w:semiHidden/>
@@ -3058,7 +3246,7 @@
       </w:tblCellMar>
     </w:tblPr>
   </w:style>
-  <w:style w:type="numbering" w:default="1" w:styleId="a2">
+  <w:style w:type="numbering" w:styleId="a2" w:default="1">
     <w:name w:val="No List"/>
     <w:uiPriority w:val="99"/>
     <w:semiHidden/>
@@ -3074,12 +3262,12 @@
     </w:pPr>
     <w:tblPr>
       <w:tblBorders>
-        <w:top w:val="single" w:sz="4" w:space="0" w:color="auto"/>
-        <w:left w:val="single" w:sz="4" w:space="0" w:color="auto"/>
-        <w:bottom w:val="single" w:sz="4" w:space="0" w:color="auto"/>
-        <w:right w:val="single" w:sz="4" w:space="0" w:color="auto"/>
-        <w:insideH w:val="single" w:sz="4" w:space="0" w:color="auto"/>
-        <w:insideV w:val="single" w:sz="4" w:space="0" w:color="auto"/>
+        <w:top w:val="single" w:color="auto" w:sz="4" w:space="0"/>
+        <w:left w:val="single" w:color="auto" w:sz="4" w:space="0"/>
+        <w:bottom w:val="single" w:color="auto" w:sz="4" w:space="0"/>
+        <w:right w:val="single" w:color="auto" w:sz="4" w:space="0"/>
+        <w:insideH w:val="single" w:color="auto" w:sz="4" w:space="0"/>
+        <w:insideV w:val="single" w:color="auto" w:sz="4" w:space="0"/>
       </w:tblBorders>
     </w:tblPr>
   </w:style>
@@ -3090,7 +3278,7 @@
     <w:qFormat/>
     <w:rsid w:val="00BF44B9"/>
     <w:pPr>
-      <w:ind w:leftChars="400" w:left="800"/>
+      <w:ind w:left="800" w:leftChars="400"/>
     </w:pPr>
   </w:style>
   <w:style w:type="paragraph" w:styleId="a5">
@@ -3108,7 +3296,7 @@
       <w:snapToGrid w:val="0"/>
     </w:pPr>
   </w:style>
-  <w:style w:type="character" w:customStyle="1" w:styleId="Char">
+  <w:style w:type="character" w:styleId="Char" w:customStyle="1">
     <w:name w:val="머리글 Char"/>
     <w:basedOn w:val="a0"/>
     <w:link w:val="a5"/>
@@ -3130,7 +3318,7 @@
       <w:snapToGrid w:val="0"/>
     </w:pPr>
   </w:style>
-  <w:style w:type="character" w:customStyle="1" w:styleId="Char0">
+  <w:style w:type="character" w:styleId="Char0" w:customStyle="1">
     <w:name w:val="바닥글 Char"/>
     <w:basedOn w:val="a0"/>
     <w:link w:val="a6"/>
